--- a/documentation/OMC_Workshop_Agenda.docx
+++ b/documentation/OMC_Workshop_Agenda.docx
@@ -16,16 +16,14 @@
           <w:sz w:val="72"/>
           <w:szCs w:val="72"/>
         </w:rPr>
-        <w:t xml:space="preserve">OMC </w:t>
+        <w:t>OMC</w:t>
       </w:r>
-      <w:bookmarkStart w:id="0" w:name="_GoBack"/>
-      <w:bookmarkEnd w:id="0"/>
       <w:r>
         <w:rPr>
           <w:sz w:val="72"/>
           <w:szCs w:val="72"/>
         </w:rPr>
-        <w:t>Workshop Agenda - Day 1</w:t>
+        <w:t xml:space="preserve"> Workshop Agenda - Day 1</w:t>
       </w:r>
     </w:p>
     <w:tbl>
@@ -66,7 +64,7 @@
                 <w:sz w:val="32"/>
                 <w:szCs w:val="32"/>
               </w:rPr>
-              <w:pict w14:anchorId="4F6F152C">
+              <w:pict w14:anchorId="5CFC7A34">
                 <v:rect id="_x0000_i1025" style="width:0;height:1.5pt" o:hralign="center" o:hrstd="t" o:hr="t" fillcolor="#a0a0a0" stroked="f"/>
               </w:pict>
             </w:r>
@@ -151,7 +149,7 @@
                 <w:sz w:val="32"/>
                 <w:szCs w:val="32"/>
               </w:rPr>
-              <w:pict w14:anchorId="738C17C4">
+              <w:pict w14:anchorId="5CE8F65B">
                 <v:rect id="_x0000_i1026" style="width:0;height:1.5pt" o:hralign="center" o:hrstd="t" o:hr="t" fillcolor="#a0a0a0" stroked="f"/>
               </w:pict>
             </w:r>
@@ -242,7 +240,7 @@
                 <w:sz w:val="32"/>
                 <w:szCs w:val="32"/>
               </w:rPr>
-              <w:pict w14:anchorId="6078B1C9">
+              <w:pict w14:anchorId="703FD640">
                 <v:rect id="_x0000_i1027" style="width:0;height:1.5pt" o:hralign="center" o:hrstd="t" o:hr="t" fillcolor="#a0a0a0" stroked="f"/>
               </w:pict>
             </w:r>
@@ -320,7 +318,7 @@
                 <w:sz w:val="32"/>
                 <w:szCs w:val="32"/>
               </w:rPr>
-              <w:pict w14:anchorId="11496854">
+              <w:pict w14:anchorId="5C0B433E">
                 <v:rect id="_x0000_i1028" style="width:0;height:1.5pt" o:hralign="center" o:hrstd="t" o:hr="t" fillcolor="#a0a0a0" stroked="f"/>
               </w:pict>
             </w:r>
@@ -380,7 +378,7 @@
                 <w:sz w:val="32"/>
                 <w:szCs w:val="32"/>
               </w:rPr>
-              <w:pict w14:anchorId="48341F1B">
+              <w:pict w14:anchorId="371F943D">
                 <v:rect id="_x0000_i1029" style="width:0;height:1.5pt" o:hralign="center" o:hrstd="t" o:hr="t" fillcolor="#a0a0a0" stroked="f"/>
               </w:pict>
             </w:r>
@@ -456,7 +454,7 @@
                 <w:sz w:val="32"/>
                 <w:szCs w:val="32"/>
               </w:rPr>
-              <w:pict w14:anchorId="129A1851">
+              <w:pict w14:anchorId="5186C585">
                 <v:rect id="_x0000_i1030" style="width:0;height:1.5pt" o:hralign="center" o:hrstd="t" o:hr="t" fillcolor="#a0a0a0" stroked="f"/>
               </w:pict>
             </w:r>
@@ -533,7 +531,7 @@
                 <w:sz w:val="32"/>
                 <w:szCs w:val="32"/>
               </w:rPr>
-              <w:pict w14:anchorId="3CA3962C">
+              <w:pict w14:anchorId="3A546598">
                 <v:rect id="_x0000_i1031" style="width:0;height:1.5pt" o:hralign="center" o:hrstd="t" o:hr="t" fillcolor="#a0a0a0" stroked="f"/>
               </w:pict>
             </w:r>
@@ -618,7 +616,7 @@
                 <w:sz w:val="32"/>
                 <w:szCs w:val="32"/>
               </w:rPr>
-              <w:pict w14:anchorId="6AC4D90B">
+              <w:pict w14:anchorId="52CA4FBC">
                 <v:rect id="_x0000_i1032" style="width:0;height:1.5pt" o:hralign="center" o:hrstd="t" o:hr="t" fillcolor="#a0a0a0" stroked="f"/>
               </w:pict>
             </w:r>
@@ -695,7 +693,7 @@
                 <w:sz w:val="32"/>
                 <w:szCs w:val="32"/>
               </w:rPr>
-              <w:pict w14:anchorId="1CC76AA4">
+              <w:pict w14:anchorId="3661BF22">
                 <v:rect id="_x0000_i1033" style="width:0;height:1.5pt" o:hralign="center" o:hrstd="t" o:hr="t" fillcolor="#a0a0a0" stroked="f"/>
               </w:pict>
             </w:r>
@@ -792,7 +790,7 @@
                 <w:sz w:val="32"/>
                 <w:szCs w:val="32"/>
               </w:rPr>
-              <w:pict w14:anchorId="2952E1EF">
+              <w:pict w14:anchorId="5EEE3B0A">
                 <v:rect id="_x0000_i1034" style="width:0;height:1.5pt" o:hralign="center" o:hrstd="t" o:hr="t" fillcolor="#a0a0a0" stroked="f"/>
               </w:pict>
             </w:r>
@@ -877,7 +875,7 @@
                 <w:sz w:val="32"/>
                 <w:szCs w:val="32"/>
               </w:rPr>
-              <w:pict w14:anchorId="6BB244D2">
+              <w:pict w14:anchorId="745BD79B">
                 <v:rect id="_x0000_i1035" style="width:0;height:1.5pt" o:hralign="center" o:hrstd="t" o:hr="t" fillcolor="#a0a0a0" stroked="f"/>
               </w:pict>
             </w:r>
@@ -905,15 +903,7 @@
                 <w:sz w:val="32"/>
                 <w:szCs w:val="32"/>
               </w:rPr>
-              <w:t xml:space="preserve">              </w:t>
-            </w:r>
-            <w:r>
-              <w:rPr>
-                <w:color w:val="161717" w:themeColor="background1" w:themeShade="1A"/>
-                <w:sz w:val="32"/>
-                <w:szCs w:val="32"/>
-              </w:rPr>
-              <w:t xml:space="preserve"> </w:t>
+              <w:t xml:space="preserve">               </w:t>
             </w:r>
             <w:r>
               <w:rPr>
@@ -939,16 +929,7 @@
                 <w:sz w:val="32"/>
                 <w:szCs w:val="32"/>
               </w:rPr>
-              <w:t xml:space="preserve">                       </w:t>
-            </w:r>
-            <w:r>
-              <w:rPr>
-                <w:b/>
-                <w:color w:val="161717" w:themeColor="background1" w:themeShade="1A"/>
-                <w:sz w:val="32"/>
-                <w:szCs w:val="32"/>
-              </w:rPr>
-              <w:t xml:space="preserve"> </w:t>
+              <w:t xml:space="preserve">                        </w:t>
             </w:r>
             <w:r>
               <w:rPr>
@@ -1007,14 +988,16 @@
           <w:szCs w:val="72"/>
         </w:rPr>
         <w:lastRenderedPageBreak/>
-        <w:t xml:space="preserve">CPAS Workshop Agenda - Day </w:t>
+        <w:t>OMC</w:t>
       </w:r>
+      <w:bookmarkStart w:id="0" w:name="_GoBack"/>
+      <w:bookmarkEnd w:id="0"/>
       <w:r>
         <w:rPr>
           <w:sz w:val="72"/>
           <w:szCs w:val="72"/>
         </w:rPr>
-        <w:t>2</w:t>
+        <w:t xml:space="preserve"> Workshop Agenda - Day 2</w:t>
       </w:r>
     </w:p>
     <w:tbl>
@@ -1055,7 +1038,7 @@
                 <w:sz w:val="32"/>
                 <w:szCs w:val="32"/>
               </w:rPr>
-              <w:pict w14:anchorId="136742C7">
+              <w:pict w14:anchorId="026B4182">
                 <v:rect id="_x0000_i1036" style="width:0;height:1.5pt" o:hralign="center" o:hrstd="t" o:hr="t" fillcolor="#a0a0a0" stroked="f"/>
               </w:pict>
             </w:r>
@@ -1074,15 +1057,7 @@
                 <w:sz w:val="32"/>
                 <w:szCs w:val="32"/>
               </w:rPr>
-              <w:t>0</w:t>
-            </w:r>
-            <w:r>
-              <w:rPr>
-                <w:color w:val="161717" w:themeColor="background1" w:themeShade="1A"/>
-                <w:sz w:val="32"/>
-                <w:szCs w:val="32"/>
-              </w:rPr>
-              <w:t>9:00</w:t>
+              <w:t>09:00</w:t>
             </w:r>
             <w:r>
               <w:rPr>
@@ -1130,32 +1105,25 @@
                 <w:color w:val="161717" w:themeColor="background1" w:themeShade="1A"/>
                 <w:sz w:val="24"/>
               </w:rPr>
-              <w:t>09:00-</w:t>
-            </w:r>
-            <w:r>
-              <w:rPr>
-                <w:color w:val="161717" w:themeColor="background1" w:themeShade="1A"/>
-                <w:sz w:val="24"/>
-              </w:rPr>
-              <w:t>10:00</w:t>
-            </w:r>
-          </w:p>
-          <w:p>
-            <w:pPr>
-              <w:spacing w:after="0"/>
-              <w:rPr>
-                <w:color w:val="161717" w:themeColor="background1" w:themeShade="1A"/>
-                <w:sz w:val="32"/>
-                <w:szCs w:val="32"/>
-              </w:rPr>
-            </w:pPr>
-            <w:r>
-              <w:rPr>
-                <w:color w:val="161717" w:themeColor="background1" w:themeShade="1A"/>
-                <w:sz w:val="32"/>
-                <w:szCs w:val="32"/>
-              </w:rPr>
-              <w:pict w14:anchorId="7B7994F8">
+              <w:t>09:00-10:00</w:t>
+            </w:r>
+          </w:p>
+          <w:p>
+            <w:pPr>
+              <w:spacing w:after="0"/>
+              <w:rPr>
+                <w:color w:val="161717" w:themeColor="background1" w:themeShade="1A"/>
+                <w:sz w:val="32"/>
+                <w:szCs w:val="32"/>
+              </w:rPr>
+            </w:pPr>
+            <w:r>
+              <w:rPr>
+                <w:color w:val="161717" w:themeColor="background1" w:themeShade="1A"/>
+                <w:sz w:val="32"/>
+                <w:szCs w:val="32"/>
+              </w:rPr>
+              <w:pict w14:anchorId="67BCD6CA">
                 <v:rect id="_x0000_i1037" style="width:0;height:1.5pt" o:hralign="center" o:hrstd="t" o:hr="t" fillcolor="#a0a0a0" stroked="f"/>
               </w:pict>
             </w:r>
@@ -1221,32 +1189,25 @@
                 <w:color w:val="161717" w:themeColor="background1" w:themeShade="1A"/>
                 <w:sz w:val="24"/>
               </w:rPr>
-              <w:t xml:space="preserve">         </w:t>
-            </w:r>
-            <w:r>
-              <w:rPr>
-                <w:color w:val="161717" w:themeColor="background1" w:themeShade="1A"/>
-                <w:sz w:val="24"/>
-              </w:rPr>
-              <w:t xml:space="preserve"> 10:00-10:30</w:t>
-            </w:r>
-          </w:p>
-          <w:p>
-            <w:pPr>
-              <w:spacing w:after="0"/>
-              <w:rPr>
-                <w:color w:val="161717" w:themeColor="background1" w:themeShade="1A"/>
-                <w:sz w:val="32"/>
-                <w:szCs w:val="32"/>
-              </w:rPr>
-            </w:pPr>
-            <w:r>
-              <w:rPr>
-                <w:color w:val="161717" w:themeColor="background1" w:themeShade="1A"/>
-                <w:sz w:val="32"/>
-                <w:szCs w:val="32"/>
-              </w:rPr>
-              <w:pict w14:anchorId="0254F5A5">
+              <w:t xml:space="preserve">          10:00-10:30</w:t>
+            </w:r>
+          </w:p>
+          <w:p>
+            <w:pPr>
+              <w:spacing w:after="0"/>
+              <w:rPr>
+                <w:color w:val="161717" w:themeColor="background1" w:themeShade="1A"/>
+                <w:sz w:val="32"/>
+                <w:szCs w:val="32"/>
+              </w:rPr>
+            </w:pPr>
+            <w:r>
+              <w:rPr>
+                <w:color w:val="161717" w:themeColor="background1" w:themeShade="1A"/>
+                <w:sz w:val="32"/>
+                <w:szCs w:val="32"/>
+              </w:rPr>
+              <w:pict w14:anchorId="5288F6EC">
                 <v:rect id="_x0000_i1038" style="width:0;height:1.5pt" o:hralign="center" o:hrstd="t" o:hr="t" fillcolor="#a0a0a0" stroked="f"/>
               </w:pict>
             </w:r>
@@ -1265,15 +1226,7 @@
                 <w:sz w:val="32"/>
                 <w:szCs w:val="32"/>
               </w:rPr>
-              <w:t>10</w:t>
-            </w:r>
-            <w:r>
-              <w:rPr>
-                <w:color w:val="161717" w:themeColor="background1" w:themeShade="1A"/>
-                <w:sz w:val="32"/>
-                <w:szCs w:val="32"/>
-              </w:rPr>
-              <w:t>:30</w:t>
+              <w:t>10:30</w:t>
             </w:r>
             <w:r>
               <w:rPr>
@@ -1339,7 +1292,7 @@
                 <w:sz w:val="32"/>
                 <w:szCs w:val="32"/>
               </w:rPr>
-              <w:pict w14:anchorId="10605EAF">
+              <w:pict w14:anchorId="6B75B005">
                 <v:rect id="_x0000_i1039" style="width:0;height:1.5pt" o:hralign="center" o:hrstd="t" o:hr="t" fillcolor="#a0a0a0" stroked="f"/>
               </w:pict>
             </w:r>
@@ -1406,7 +1359,7 @@
                 <w:sz w:val="32"/>
                 <w:szCs w:val="32"/>
               </w:rPr>
-              <w:pict w14:anchorId="69636E2B">
+              <w:pict w14:anchorId="1CEEAC6D">
                 <v:rect id="_x0000_i1040" style="width:0;height:1.5pt" o:hralign="center" o:hrstd="t" o:hr="t" fillcolor="#a0a0a0" stroked="f"/>
               </w:pict>
             </w:r>
@@ -1432,14 +1385,7 @@
                 <w:color w:val="161717" w:themeColor="background1" w:themeShade="1A"/>
                 <w:sz w:val="24"/>
               </w:rPr>
-              <w:t xml:space="preserve">            </w:t>
-            </w:r>
-            <w:r>
-              <w:rPr>
-                <w:color w:val="161717" w:themeColor="background1" w:themeShade="1A"/>
-                <w:sz w:val="24"/>
-              </w:rPr>
-              <w:t xml:space="preserve">        </w:t>
+              <w:t xml:space="preserve">                    </w:t>
             </w:r>
             <w:r>
               <w:rPr>
@@ -1463,14 +1409,7 @@
                 <w:color w:val="161717" w:themeColor="background1" w:themeShade="1A"/>
                 <w:sz w:val="24"/>
               </w:rPr>
-              <w:t xml:space="preserve">                                </w:t>
-            </w:r>
-            <w:r>
-              <w:rPr>
-                <w:color w:val="161717" w:themeColor="background1" w:themeShade="1A"/>
-                <w:sz w:val="24"/>
-              </w:rPr>
-              <w:t>11:00-</w:t>
+              <w:t xml:space="preserve">                                11:00-</w:t>
             </w:r>
             <w:r>
               <w:rPr>
@@ -1494,7 +1433,7 @@
                 <w:sz w:val="32"/>
                 <w:szCs w:val="32"/>
               </w:rPr>
-              <w:pict w14:anchorId="3C80A5DA">
+              <w:pict w14:anchorId="0B5987C6">
                 <v:rect id="_x0000_i1041" style="width:0;height:1.5pt" o:hralign="center" o:hrstd="t" o:hr="t" fillcolor="#a0a0a0" stroked="f"/>
               </w:pict>
             </w:r>
@@ -1576,7 +1515,7 @@
                 <w:sz w:val="32"/>
                 <w:szCs w:val="32"/>
               </w:rPr>
-              <w:pict w14:anchorId="3D2DE632">
+              <w:pict w14:anchorId="04BA76EC">
                 <v:rect id="_x0000_i1042" style="width:0;height:1.5pt" o:hralign="center" o:hrstd="t" o:hr="t" fillcolor="#a0a0a0" stroked="f"/>
               </w:pict>
             </w:r>
@@ -1653,7 +1592,7 @@
                 <w:sz w:val="32"/>
                 <w:szCs w:val="32"/>
               </w:rPr>
-              <w:pict w14:anchorId="5C1D2BB4">
+              <w:pict w14:anchorId="0070F3DC">
                 <v:rect id="_x0000_i1043" style="width:0;height:1.5pt" o:hralign="center" o:hrstd="t" o:hr="t" fillcolor="#a0a0a0" stroked="f"/>
               </w:pict>
             </w:r>
@@ -1730,7 +1669,7 @@
                 <w:sz w:val="32"/>
                 <w:szCs w:val="32"/>
               </w:rPr>
-              <w:pict w14:anchorId="662277D9">
+              <w:pict w14:anchorId="0847F446">
                 <v:rect id="_x0000_i1044" style="width:0;height:1.5pt" o:hralign="center" o:hrstd="t" o:hr="t" fillcolor="#a0a0a0" stroked="f"/>
               </w:pict>
             </w:r>
@@ -1778,6 +1717,7 @@
         </w:rPr>
       </w:pPr>
     </w:p>
+    <w:p/>
     <w:sectPr>
       <w:headerReference w:type="default" r:id="rId8"/>
       <w:footerReference w:type="default" r:id="rId9"/>
@@ -2937,6 +2877,95 @@
       </w:rPr>
     </w:lvl>
   </w:abstractNum>
+  <w:abstractNum w:abstractNumId="13">
+    <w:nsid w:val="56E844E7"/>
+    <w:multiLevelType w:val="hybridMultilevel"/>
+    <w:tmpl w:val="7F16D180"/>
+    <w:lvl w:ilvl="0" w:tplc="2918DF2E">
+      <w:start w:val="1"/>
+      <w:numFmt w:val="decimal"/>
+      <w:lvlText w:val="%1.)"/>
+      <w:lvlJc w:val="left"/>
+      <w:pPr>
+        <w:ind w:left="1080" w:hanging="720"/>
+      </w:pPr>
+      <w:rPr>
+        <w:rFonts w:hint="default"/>
+      </w:rPr>
+    </w:lvl>
+    <w:lvl w:ilvl="1" w:tplc="04090019" w:tentative="1">
+      <w:start w:val="1"/>
+      <w:numFmt w:val="lowerLetter"/>
+      <w:lvlText w:val="%2."/>
+      <w:lvlJc w:val="left"/>
+      <w:pPr>
+        <w:ind w:left="1440" w:hanging="360"/>
+      </w:pPr>
+    </w:lvl>
+    <w:lvl w:ilvl="2" w:tplc="0409001B" w:tentative="1">
+      <w:start w:val="1"/>
+      <w:numFmt w:val="lowerRoman"/>
+      <w:lvlText w:val="%3."/>
+      <w:lvlJc w:val="right"/>
+      <w:pPr>
+        <w:ind w:left="2160" w:hanging="180"/>
+      </w:pPr>
+    </w:lvl>
+    <w:lvl w:ilvl="3" w:tplc="0409000F" w:tentative="1">
+      <w:start w:val="1"/>
+      <w:numFmt w:val="decimal"/>
+      <w:lvlText w:val="%4."/>
+      <w:lvlJc w:val="left"/>
+      <w:pPr>
+        <w:ind w:left="2880" w:hanging="360"/>
+      </w:pPr>
+    </w:lvl>
+    <w:lvl w:ilvl="4" w:tplc="04090019" w:tentative="1">
+      <w:start w:val="1"/>
+      <w:numFmt w:val="lowerLetter"/>
+      <w:lvlText w:val="%5."/>
+      <w:lvlJc w:val="left"/>
+      <w:pPr>
+        <w:ind w:left="3600" w:hanging="360"/>
+      </w:pPr>
+    </w:lvl>
+    <w:lvl w:ilvl="5" w:tplc="0409001B" w:tentative="1">
+      <w:start w:val="1"/>
+      <w:numFmt w:val="lowerRoman"/>
+      <w:lvlText w:val="%6."/>
+      <w:lvlJc w:val="right"/>
+      <w:pPr>
+        <w:ind w:left="4320" w:hanging="180"/>
+      </w:pPr>
+    </w:lvl>
+    <w:lvl w:ilvl="6" w:tplc="0409000F" w:tentative="1">
+      <w:start w:val="1"/>
+      <w:numFmt w:val="decimal"/>
+      <w:lvlText w:val="%7."/>
+      <w:lvlJc w:val="left"/>
+      <w:pPr>
+        <w:ind w:left="5040" w:hanging="360"/>
+      </w:pPr>
+    </w:lvl>
+    <w:lvl w:ilvl="7" w:tplc="04090019" w:tentative="1">
+      <w:start w:val="1"/>
+      <w:numFmt w:val="lowerLetter"/>
+      <w:lvlText w:val="%8."/>
+      <w:lvlJc w:val="left"/>
+      <w:pPr>
+        <w:ind w:left="5760" w:hanging="360"/>
+      </w:pPr>
+    </w:lvl>
+    <w:lvl w:ilvl="8" w:tplc="0409001B" w:tentative="1">
+      <w:start w:val="1"/>
+      <w:numFmt w:val="lowerRoman"/>
+      <w:lvlText w:val="%9."/>
+      <w:lvlJc w:val="right"/>
+      <w:pPr>
+        <w:ind w:left="6480" w:hanging="180"/>
+      </w:pPr>
+    </w:lvl>
+  </w:abstractNum>
   <w:num w:numId="1">
     <w:abstractNumId w:val="0"/>
   </w:num>
@@ -2975,6 +3004,9 @@
   </w:num>
   <w:num w:numId="13">
     <w:abstractNumId w:val="12"/>
+  </w:num>
+  <w:num w:numId="14">
+    <w:abstractNumId w:val="13"/>
   </w:num>
 </w:numbering>
 </file>
@@ -3050,6 +3082,7 @@
     <w:lsdException w:name="List Number 3" w:semiHidden="1" w:unhideWhenUsed="1"/>
     <w:lsdException w:name="List Number 4" w:semiHidden="1" w:unhideWhenUsed="1"/>
     <w:lsdException w:name="List Number 5" w:unhideWhenUsed="1"/>
+    <w:lsdException w:name="Title" w:uiPriority="10" w:qFormat="1"/>
     <w:lsdException w:name="Closing" w:semiHidden="1" w:unhideWhenUsed="1"/>
     <w:lsdException w:name="Signature" w:semiHidden="1" w:unhideWhenUsed="1"/>
     <w:lsdException w:name="Default Paragraph Font" w:semiHidden="1" w:unhideWhenUsed="1"/>
@@ -4016,6 +4049,15 @@
         <w:right w:w="108" w:type="dxa"/>
       </w:tblCellMar>
     </w:tblPr>
+  </w:style>
+  <w:style w:type="paragraph" w:styleId="ListParagraph">
+    <w:name w:val="List Paragraph"/>
+    <w:basedOn w:val="Normal"/>
+    <w:rsid w:val="004E3B92"/>
+    <w:pPr>
+      <w:ind w:left="720"/>
+      <w:contextualSpacing/>
+    </w:pPr>
   </w:style>
 </w:styles>
 </file>
@@ -4343,7 +4385,7 @@
 </file>
 
 <file path=customXml/itemProps1.xml><?xml version="1.0" encoding="utf-8"?>
-<ds:datastoreItem xmlns:ds="http://schemas.openxmlformats.org/officeDocument/2006/customXml" ds:itemID="{28675D2F-368F-E943-8461-0EA8E744A4CE}">
+<ds:datastoreItem xmlns:ds="http://schemas.openxmlformats.org/officeDocument/2006/customXml" ds:itemID="{33A7030C-3F7C-1246-B44A-78DB26F4DB89}">
   <ds:schemaRefs>
     <ds:schemaRef ds:uri="http://schemas.openxmlformats.org/officeDocument/2006/bibliography"/>
   </ds:schemaRefs>
